--- a/test_files/5TH_TT_WITH_TUTORIAL.docx
+++ b/test_files/5TH_TT_WITH_TUTORIAL.docx
@@ -15,8 +15,6 @@
           <w:szCs w:val="24"/>
         </w:rPr>
       </w:pPr>
-      <w:bookmarkStart w:id="0" w:name="_GoBack"/>
-      <w:bookmarkEnd w:id="0"/>
     </w:p>
     <w:p>
       <w:pPr>
@@ -1119,7 +1117,23 @@
                 <w:sz w:val="16"/>
                 <w:szCs w:val="16"/>
               </w:rPr>
-              <w:t>SN/BNSG/SSk/PMG</w:t>
+              <w:t>SN/BNSG/</w:t>
+            </w:r>
+            <w:proofErr w:type="spellStart"/>
+            <w:r>
+              <w:rPr>
+                <w:sz w:val="16"/>
+                <w:szCs w:val="16"/>
+              </w:rPr>
+              <w:t>SSk</w:t>
+            </w:r>
+            <w:proofErr w:type="spellEnd"/>
+            <w:r>
+              <w:rPr>
+                <w:sz w:val="16"/>
+                <w:szCs w:val="16"/>
+              </w:rPr>
+              <w:t>/PMG</w:t>
             </w:r>
           </w:p>
           <w:p>
@@ -3623,7 +3637,15 @@
           <w:sz w:val="20"/>
           <w:szCs w:val="20"/>
         </w:rPr>
-        <w:t xml:space="preserve">                                   J G</w:t>
+        <w:t xml:space="preserve">                                   J </w:t>
+      </w:r>
+      <w:proofErr w:type="spellStart"/>
+      <w:r>
+        <w:rPr>
+          <w:sz w:val="20"/>
+          <w:szCs w:val="20"/>
+        </w:rPr>
+        <w:t>G</w:t>
       </w:r>
       <w:r>
         <w:rPr>
@@ -3632,6 +3654,7 @@
         </w:rPr>
         <w:t>irija</w:t>
       </w:r>
+      <w:proofErr w:type="spellEnd"/>
     </w:p>
     <w:p>
       <w:pPr>
@@ -4070,7 +4093,15 @@
           <w:sz w:val="20"/>
           <w:szCs w:val="20"/>
         </w:rPr>
-        <w:t>T Vijaya</w:t>
+        <w:t xml:space="preserve">T </w:t>
+      </w:r>
+      <w:proofErr w:type="spellStart"/>
+      <w:r>
+        <w:rPr>
+          <w:sz w:val="20"/>
+          <w:szCs w:val="20"/>
+        </w:rPr>
+        <w:t>Vijaya</w:t>
       </w:r>
       <w:r>
         <w:rPr>
@@ -4079,6 +4110,7 @@
         </w:rPr>
         <w:t>Kumar</w:t>
       </w:r>
+      <w:proofErr w:type="spellEnd"/>
       <w:r>
         <w:rPr>
           <w:sz w:val="20"/>
@@ -4150,6 +4182,13 @@
           <w:sz w:val="20"/>
           <w:szCs w:val="20"/>
         </w:rPr>
+        <w:t>15CS</w:t>
+      </w:r>
+      <w:r>
+        <w:rPr>
+          <w:sz w:val="20"/>
+          <w:szCs w:val="20"/>
+        </w:rPr>
         <w:tab/>
       </w:r>
       <w:r>
@@ -4393,7 +4432,15 @@
           <w:sz w:val="20"/>
           <w:szCs w:val="20"/>
         </w:rPr>
-        <w:t xml:space="preserve"> S K+P</w:t>
+        <w:t xml:space="preserve"> S </w:t>
+      </w:r>
+      <w:proofErr w:type="spellStart"/>
+      <w:r>
+        <w:rPr>
+          <w:sz w:val="20"/>
+          <w:szCs w:val="20"/>
+        </w:rPr>
+        <w:t>K+P</w:t>
       </w:r>
       <w:r>
         <w:rPr>
@@ -4402,6 +4449,7 @@
         </w:rPr>
         <w:t>rathima</w:t>
       </w:r>
+      <w:proofErr w:type="spellEnd"/>
       <w:r>
         <w:rPr>
           <w:sz w:val="20"/>
@@ -4522,7 +4570,15 @@
           <w:sz w:val="20"/>
           <w:szCs w:val="20"/>
         </w:rPr>
-        <w:t xml:space="preserve"> +J G</w:t>
+        <w:t xml:space="preserve"> +J </w:t>
+      </w:r>
+      <w:proofErr w:type="spellStart"/>
+      <w:r>
+        <w:rPr>
+          <w:sz w:val="20"/>
+          <w:szCs w:val="20"/>
+        </w:rPr>
+        <w:t>G</w:t>
       </w:r>
       <w:r>
         <w:rPr>
@@ -4531,6 +4587,7 @@
         </w:rPr>
         <w:t>irija</w:t>
       </w:r>
+      <w:proofErr w:type="spellEnd"/>
       <w:r>
         <w:rPr>
           <w:sz w:val="20"/>
@@ -4574,6 +4631,7 @@
         </w:rPr>
         <w:t>:  (</w:t>
       </w:r>
+      <w:proofErr w:type="spellStart"/>
       <w:proofErr w:type="gramEnd"/>
       <w:r>
         <w:rPr>
@@ -4581,7 +4639,16 @@
           <w:sz w:val="24"/>
           <w:szCs w:val="24"/>
         </w:rPr>
-        <w:t xml:space="preserve">i) </w:t>
+        <w:t>i</w:t>
+      </w:r>
+      <w:proofErr w:type="spellEnd"/>
+      <w:r>
+        <w:rPr>
+          <w:b/>
+          <w:sz w:val="24"/>
+          <w:szCs w:val="24"/>
+        </w:rPr>
+        <w:t xml:space="preserve">) </w:t>
       </w:r>
       <w:r>
         <w:rPr>
@@ -4880,6 +4947,7 @@
         <w:tab/>
         <w:t xml:space="preserve">                            (</w:t>
       </w:r>
+      <w:proofErr w:type="spellStart"/>
       <w:r>
         <w:rPr>
           <w:b/>
@@ -4902,7 +4970,16 @@
           <w:sz w:val="24"/>
           <w:szCs w:val="24"/>
         </w:rPr>
-        <w:t>ee K.J</w:t>
+        <w:t>ee</w:t>
+      </w:r>
+      <w:proofErr w:type="spellEnd"/>
+      <w:r>
+        <w:rPr>
+          <w:b/>
+          <w:sz w:val="24"/>
+          <w:szCs w:val="24"/>
+        </w:rPr>
+        <w:t xml:space="preserve"> K.J</w:t>
       </w:r>
       <w:r>
         <w:rPr>
@@ -5892,7 +5969,25 @@
                 <w:sz w:val="16"/>
                 <w:szCs w:val="16"/>
               </w:rPr>
-              <w:t>SN/BNSG/SSk/PMG</w:t>
+              <w:t>SN/BNSG/</w:t>
+            </w:r>
+            <w:proofErr w:type="spellStart"/>
+            <w:r>
+              <w:rPr>
+                <w:rFonts w:ascii="Times New Roman" w:hAnsi="Times New Roman"/>
+                <w:sz w:val="16"/>
+                <w:szCs w:val="16"/>
+              </w:rPr>
+              <w:t>SSk</w:t>
+            </w:r>
+            <w:proofErr w:type="spellEnd"/>
+            <w:r>
+              <w:rPr>
+                <w:rFonts w:ascii="Times New Roman" w:hAnsi="Times New Roman"/>
+                <w:sz w:val="16"/>
+                <w:szCs w:val="16"/>
+              </w:rPr>
+              <w:t>/PMG</w:t>
             </w:r>
           </w:p>
           <w:p>
@@ -7913,6 +8008,7 @@
         </w:rPr>
         <w:t xml:space="preserve"> </w:t>
       </w:r>
+      <w:proofErr w:type="spellStart"/>
       <w:r>
         <w:rPr>
           <w:sz w:val="20"/>
@@ -7920,6 +8016,7 @@
         </w:rPr>
         <w:t>Girija</w:t>
       </w:r>
+      <w:proofErr w:type="spellEnd"/>
     </w:p>
     <w:p>
       <w:pPr>
@@ -8275,6 +8372,7 @@
         <w:tab/>
         <w:t xml:space="preserve">   </w:t>
       </w:r>
+      <w:proofErr w:type="spellStart"/>
       <w:r>
         <w:rPr>
           <w:sz w:val="20"/>
@@ -8294,7 +8392,15 @@
           <w:sz w:val="20"/>
           <w:szCs w:val="20"/>
         </w:rPr>
-        <w:t>wini P S</w:t>
+        <w:t>wini</w:t>
+      </w:r>
+      <w:proofErr w:type="spellEnd"/>
+      <w:r>
+        <w:rPr>
+          <w:sz w:val="20"/>
+          <w:szCs w:val="20"/>
+        </w:rPr>
+        <w:t xml:space="preserve"> P S</w:t>
       </w:r>
     </w:p>
     <w:p>
@@ -8346,6 +8452,13 @@
           <w:sz w:val="20"/>
           <w:szCs w:val="20"/>
         </w:rPr>
+        <w:t>15CS</w:t>
+      </w:r>
+      <w:r>
+        <w:rPr>
+          <w:sz w:val="20"/>
+          <w:szCs w:val="20"/>
+        </w:rPr>
         <w:tab/>
       </w:r>
       <w:r>
@@ -8564,7 +8677,23 @@
           <w:sz w:val="20"/>
           <w:szCs w:val="20"/>
         </w:rPr>
-        <w:t xml:space="preserve">Savitha S K+Prathima M G </w:t>
+        <w:t xml:space="preserve">Savitha S </w:t>
+      </w:r>
+      <w:proofErr w:type="spellStart"/>
+      <w:r>
+        <w:rPr>
+          <w:sz w:val="20"/>
+          <w:szCs w:val="20"/>
+        </w:rPr>
+        <w:t>K+Prathima</w:t>
+      </w:r>
+      <w:proofErr w:type="spellEnd"/>
+      <w:r>
+        <w:rPr>
+          <w:sz w:val="20"/>
+          <w:szCs w:val="20"/>
+        </w:rPr>
+        <w:t xml:space="preserve"> M G </w:t>
       </w:r>
     </w:p>
     <w:p>
@@ -8632,7 +8761,23 @@
           <w:sz w:val="20"/>
           <w:szCs w:val="20"/>
         </w:rPr>
-        <w:t xml:space="preserve">Dr. D G Jyothi +J Girija   </w:t>
+        <w:t xml:space="preserve">Dr. D G Jyothi +J </w:t>
+      </w:r>
+      <w:proofErr w:type="spellStart"/>
+      <w:r>
+        <w:rPr>
+          <w:sz w:val="20"/>
+          <w:szCs w:val="20"/>
+        </w:rPr>
+        <w:t>Girija</w:t>
+      </w:r>
+      <w:proofErr w:type="spellEnd"/>
+      <w:r>
+        <w:rPr>
+          <w:sz w:val="20"/>
+          <w:szCs w:val="20"/>
+        </w:rPr>
+        <w:t xml:space="preserve">   </w:t>
       </w:r>
     </w:p>
     <w:p>
@@ -8661,6 +8806,7 @@
         </w:rPr>
         <w:t>:  (</w:t>
       </w:r>
+      <w:proofErr w:type="spellStart"/>
       <w:proofErr w:type="gramEnd"/>
       <w:r>
         <w:rPr>
@@ -8668,7 +8814,16 @@
           <w:sz w:val="20"/>
           <w:szCs w:val="20"/>
         </w:rPr>
-        <w:t xml:space="preserve">i) DBMS LAB:  ALGORITHMS LAB ROOM </w:t>
+        <w:t>i</w:t>
+      </w:r>
+      <w:proofErr w:type="spellEnd"/>
+      <w:r>
+        <w:rPr>
+          <w:b/>
+          <w:sz w:val="20"/>
+          <w:szCs w:val="20"/>
+        </w:rPr>
+        <w:t xml:space="preserve">) DBMS LAB:  ALGORITHMS LAB ROOM </w:t>
       </w:r>
       <w:r>
         <w:rPr>
@@ -8908,7 +9063,16 @@
           <w:sz w:val="24"/>
           <w:szCs w:val="24"/>
         </w:rPr>
-        <w:t xml:space="preserve"> (Bhanush</w:t>
+        <w:t xml:space="preserve"> (</w:t>
+      </w:r>
+      <w:proofErr w:type="spellStart"/>
+      <w:r>
+        <w:rPr>
+          <w:b/>
+          <w:sz w:val="24"/>
+          <w:szCs w:val="24"/>
+        </w:rPr>
+        <w:t>Bhanush</w:t>
       </w:r>
       <w:r>
         <w:rPr>
@@ -8924,7 +9088,16 @@
           <w:sz w:val="24"/>
           <w:szCs w:val="24"/>
         </w:rPr>
-        <w:t>ee K.J)</w:t>
+        <w:t>ee</w:t>
+      </w:r>
+      <w:proofErr w:type="spellEnd"/>
+      <w:r>
+        <w:rPr>
+          <w:b/>
+          <w:sz w:val="24"/>
+          <w:szCs w:val="24"/>
+        </w:rPr>
+        <w:t xml:space="preserve"> K.J)</w:t>
       </w:r>
     </w:p>
     <w:p>
@@ -10200,7 +10373,25 @@
                 <w:sz w:val="16"/>
                 <w:szCs w:val="16"/>
               </w:rPr>
-              <w:t>/SSk/PMG                        516</w:t>
+              <w:t>/</w:t>
+            </w:r>
+            <w:proofErr w:type="spellStart"/>
+            <w:r>
+              <w:rPr>
+                <w:rFonts w:ascii="Times New Roman" w:hAnsi="Times New Roman"/>
+                <w:sz w:val="16"/>
+                <w:szCs w:val="16"/>
+              </w:rPr>
+              <w:t>SSk</w:t>
+            </w:r>
+            <w:proofErr w:type="spellEnd"/>
+            <w:r>
+              <w:rPr>
+                <w:rFonts w:ascii="Times New Roman" w:hAnsi="Times New Roman"/>
+                <w:sz w:val="16"/>
+                <w:szCs w:val="16"/>
+              </w:rPr>
+              <w:t>/PMG                        516</w:t>
             </w:r>
           </w:p>
         </w:tc>
@@ -11928,7 +12119,15 @@
           <w:sz w:val="20"/>
           <w:szCs w:val="20"/>
         </w:rPr>
-        <w:t>. M K</w:t>
+        <w:t xml:space="preserve">. M </w:t>
+      </w:r>
+      <w:proofErr w:type="spellStart"/>
+      <w:r>
+        <w:rPr>
+          <w:sz w:val="20"/>
+          <w:szCs w:val="20"/>
+        </w:rPr>
+        <w:t>K</w:t>
       </w:r>
       <w:r>
         <w:rPr>
@@ -11937,6 +12136,7 @@
         </w:rPr>
         <w:t>empanna</w:t>
       </w:r>
+      <w:proofErr w:type="spellEnd"/>
     </w:p>
     <w:p>
       <w:pPr>
@@ -12054,6 +12254,7 @@
         </w:rPr>
         <w:t xml:space="preserve">S </w:t>
       </w:r>
+      <w:proofErr w:type="spellStart"/>
       <w:r>
         <w:rPr>
           <w:sz w:val="20"/>
@@ -12082,6 +12283,7 @@
         </w:rPr>
         <w:t>n</w:t>
       </w:r>
+      <w:proofErr w:type="spellEnd"/>
       <w:r>
         <w:rPr>
           <w:sz w:val="20"/>
@@ -12182,7 +12384,15 @@
           <w:sz w:val="20"/>
           <w:szCs w:val="20"/>
         </w:rPr>
-        <w:t xml:space="preserve">                   N T</w:t>
+        <w:t xml:space="preserve">                   N </w:t>
+      </w:r>
+      <w:proofErr w:type="spellStart"/>
+      <w:r>
+        <w:rPr>
+          <w:sz w:val="20"/>
+          <w:szCs w:val="20"/>
+        </w:rPr>
+        <w:t>T</w:t>
       </w:r>
       <w:r>
         <w:rPr>
@@ -12191,6 +12401,7 @@
         </w:rPr>
         <w:t>hanuja</w:t>
       </w:r>
+      <w:proofErr w:type="spellEnd"/>
     </w:p>
     <w:p>
       <w:pPr>
@@ -12312,6 +12523,7 @@
         <w:tab/>
         <w:t xml:space="preserve">   </w:t>
       </w:r>
+      <w:proofErr w:type="spellStart"/>
       <w:r>
         <w:rPr>
           <w:sz w:val="20"/>
@@ -12340,6 +12552,7 @@
         </w:rPr>
         <w:t>Kumar</w:t>
       </w:r>
+      <w:proofErr w:type="spellEnd"/>
       <w:r>
         <w:rPr>
           <w:sz w:val="20"/>
@@ -12404,6 +12617,13 @@
           <w:sz w:val="20"/>
           <w:szCs w:val="20"/>
         </w:rPr>
+        <w:t>15CS</w:t>
+      </w:r>
+      <w:r>
+        <w:rPr>
+          <w:sz w:val="20"/>
+          <w:szCs w:val="20"/>
+        </w:rPr>
         <w:tab/>
       </w:r>
       <w:r>
@@ -12622,7 +12842,15 @@
           <w:sz w:val="20"/>
           <w:szCs w:val="20"/>
         </w:rPr>
-        <w:t xml:space="preserve"> S K+P</w:t>
+        <w:t xml:space="preserve"> S </w:t>
+      </w:r>
+      <w:proofErr w:type="spellStart"/>
+      <w:r>
+        <w:rPr>
+          <w:sz w:val="20"/>
+          <w:szCs w:val="20"/>
+        </w:rPr>
+        <w:t>K+P</w:t>
       </w:r>
       <w:r>
         <w:rPr>
@@ -12631,6 +12859,7 @@
         </w:rPr>
         <w:t>rathima</w:t>
       </w:r>
+      <w:proofErr w:type="spellEnd"/>
       <w:r>
         <w:rPr>
           <w:sz w:val="20"/>
@@ -12731,7 +12960,15 @@
           <w:sz w:val="20"/>
           <w:szCs w:val="20"/>
         </w:rPr>
-        <w:t xml:space="preserve"> +J G</w:t>
+        <w:t xml:space="preserve"> +J </w:t>
+      </w:r>
+      <w:proofErr w:type="spellStart"/>
+      <w:r>
+        <w:rPr>
+          <w:sz w:val="20"/>
+          <w:szCs w:val="20"/>
+        </w:rPr>
+        <w:t>G</w:t>
       </w:r>
       <w:r>
         <w:rPr>
@@ -12740,6 +12977,7 @@
         </w:rPr>
         <w:t>irija</w:t>
       </w:r>
+      <w:proofErr w:type="spellEnd"/>
       <w:r>
         <w:rPr>
           <w:sz w:val="20"/>
@@ -12774,6 +13012,7 @@
         </w:rPr>
         <w:t>:  (</w:t>
       </w:r>
+      <w:proofErr w:type="spellStart"/>
       <w:proofErr w:type="gramEnd"/>
       <w:r>
         <w:rPr>
@@ -12781,7 +13020,16 @@
           <w:sz w:val="24"/>
           <w:szCs w:val="24"/>
         </w:rPr>
-        <w:t xml:space="preserve">i) DBMS LAB:  ALGORITHMS LAB ROOM </w:t>
+        <w:t>i</w:t>
+      </w:r>
+      <w:proofErr w:type="spellEnd"/>
+      <w:r>
+        <w:rPr>
+          <w:b/>
+          <w:sz w:val="24"/>
+          <w:szCs w:val="24"/>
+        </w:rPr>
+        <w:t xml:space="preserve">) DBMS LAB:  ALGORITHMS LAB ROOM </w:t>
       </w:r>
       <w:r>
         <w:rPr>
@@ -12993,7 +13241,16 @@
           <w:sz w:val="24"/>
           <w:szCs w:val="24"/>
         </w:rPr>
-        <w:t xml:space="preserve">                            (Bhanush</w:t>
+        <w:t xml:space="preserve">                            (</w:t>
+      </w:r>
+      <w:proofErr w:type="spellStart"/>
+      <w:r>
+        <w:rPr>
+          <w:b/>
+          <w:sz w:val="24"/>
+          <w:szCs w:val="24"/>
+        </w:rPr>
+        <w:t>Bhanush</w:t>
       </w:r>
       <w:r>
         <w:rPr>
@@ -13009,7 +13266,16 @@
           <w:sz w:val="24"/>
           <w:szCs w:val="24"/>
         </w:rPr>
-        <w:t>ee K.J)</w:t>
+        <w:t>ee</w:t>
+      </w:r>
+      <w:proofErr w:type="spellEnd"/>
+      <w:r>
+        <w:rPr>
+          <w:b/>
+          <w:sz w:val="24"/>
+          <w:szCs w:val="24"/>
+        </w:rPr>
+        <w:t xml:space="preserve"> K.J)</w:t>
       </w:r>
     </w:p>
     <w:p>
@@ -13915,7 +14181,25 @@
                 <w:sz w:val="16"/>
                 <w:szCs w:val="16"/>
               </w:rPr>
-              <w:t>SN/BNSG/SSk/PMG</w:t>
+              <w:t>SN/BNSG/</w:t>
+            </w:r>
+            <w:proofErr w:type="spellStart"/>
+            <w:r>
+              <w:rPr>
+                <w:rFonts w:ascii="Times New Roman" w:hAnsi="Times New Roman"/>
+                <w:sz w:val="16"/>
+                <w:szCs w:val="16"/>
+              </w:rPr>
+              <w:t>SSk</w:t>
+            </w:r>
+            <w:proofErr w:type="spellEnd"/>
+            <w:r>
+              <w:rPr>
+                <w:rFonts w:ascii="Times New Roman" w:hAnsi="Times New Roman"/>
+                <w:sz w:val="16"/>
+                <w:szCs w:val="16"/>
+              </w:rPr>
+              <w:t>/PMG</w:t>
             </w:r>
           </w:p>
           <w:p>
@@ -16153,7 +16437,15 @@
           <w:szCs w:val="20"/>
         </w:rPr>
         <w:tab/>
-        <w:t xml:space="preserve">   Tejas</w:t>
+        <w:t xml:space="preserve">   </w:t>
+      </w:r>
+      <w:proofErr w:type="spellStart"/>
+      <w:r>
+        <w:rPr>
+          <w:sz w:val="20"/>
+          <w:szCs w:val="20"/>
+        </w:rPr>
+        <w:t>Tejas</w:t>
       </w:r>
       <w:r>
         <w:rPr>
@@ -16167,7 +16459,15 @@
           <w:sz w:val="20"/>
           <w:szCs w:val="20"/>
         </w:rPr>
-        <w:t xml:space="preserve">wini P S </w:t>
+        <w:t>wini</w:t>
+      </w:r>
+      <w:proofErr w:type="spellEnd"/>
+      <w:r>
+        <w:rPr>
+          <w:sz w:val="20"/>
+          <w:szCs w:val="20"/>
+        </w:rPr>
+        <w:t xml:space="preserve"> P S </w:t>
       </w:r>
       <w:r>
         <w:rPr>
@@ -16226,6 +16526,15 @@
           <w:sz w:val="20"/>
           <w:szCs w:val="20"/>
         </w:rPr>
+        <w:t>15CS</w:t>
+      </w:r>
+      <w:bookmarkStart w:id="0" w:name="_GoBack"/>
+      <w:bookmarkEnd w:id="0"/>
+      <w:r>
+        <w:rPr>
+          <w:sz w:val="20"/>
+          <w:szCs w:val="20"/>
+        </w:rPr>
         <w:tab/>
       </w:r>
       <w:r>
@@ -16430,7 +16739,23 @@
           <w:sz w:val="20"/>
           <w:szCs w:val="20"/>
         </w:rPr>
-        <w:t>Savitha S K+Prathima M G</w:t>
+        <w:t xml:space="preserve">Savitha S </w:t>
+      </w:r>
+      <w:proofErr w:type="spellStart"/>
+      <w:r>
+        <w:rPr>
+          <w:sz w:val="20"/>
+          <w:szCs w:val="20"/>
+        </w:rPr>
+        <w:t>K+Prathima</w:t>
+      </w:r>
+      <w:proofErr w:type="spellEnd"/>
+      <w:r>
+        <w:rPr>
+          <w:sz w:val="20"/>
+          <w:szCs w:val="20"/>
+        </w:rPr>
+        <w:t xml:space="preserve"> M G</w:t>
       </w:r>
     </w:p>
     <w:p>
@@ -16498,7 +16823,23 @@
           <w:sz w:val="20"/>
           <w:szCs w:val="20"/>
         </w:rPr>
-        <w:t xml:space="preserve">Dr. D G Jyothi +J Girija   </w:t>
+        <w:t xml:space="preserve">Dr. D G Jyothi +J </w:t>
+      </w:r>
+      <w:proofErr w:type="spellStart"/>
+      <w:r>
+        <w:rPr>
+          <w:sz w:val="20"/>
+          <w:szCs w:val="20"/>
+        </w:rPr>
+        <w:t>Girija</w:t>
+      </w:r>
+      <w:proofErr w:type="spellEnd"/>
+      <w:r>
+        <w:rPr>
+          <w:sz w:val="20"/>
+          <w:szCs w:val="20"/>
+        </w:rPr>
+        <w:t xml:space="preserve">   </w:t>
       </w:r>
     </w:p>
     <w:p>
@@ -16527,6 +16868,7 @@
         </w:rPr>
         <w:t>:  (</w:t>
       </w:r>
+      <w:proofErr w:type="spellStart"/>
       <w:proofErr w:type="gramEnd"/>
       <w:r>
         <w:rPr>
@@ -16534,7 +16876,16 @@
           <w:sz w:val="24"/>
           <w:szCs w:val="24"/>
         </w:rPr>
-        <w:t xml:space="preserve">i) DBMS LAB:  ALGORITHMS LAB ROOM </w:t>
+        <w:t>i</w:t>
+      </w:r>
+      <w:proofErr w:type="spellEnd"/>
+      <w:r>
+        <w:rPr>
+          <w:b/>
+          <w:sz w:val="24"/>
+          <w:szCs w:val="24"/>
+        </w:rPr>
+        <w:t xml:space="preserve">) DBMS LAB:  ALGORITHMS LAB ROOM </w:t>
       </w:r>
       <w:r>
         <w:rPr>
@@ -16734,7 +17085,16 @@
           <w:sz w:val="24"/>
           <w:szCs w:val="24"/>
         </w:rPr>
-        <w:t xml:space="preserve">                            (Bhanush</w:t>
+        <w:t xml:space="preserve">                            (</w:t>
+      </w:r>
+      <w:proofErr w:type="spellStart"/>
+      <w:r>
+        <w:rPr>
+          <w:b/>
+          <w:sz w:val="24"/>
+          <w:szCs w:val="24"/>
+        </w:rPr>
+        <w:t>Bhanush</w:t>
       </w:r>
       <w:r>
         <w:rPr>
@@ -16750,7 +17110,16 @@
           <w:sz w:val="24"/>
           <w:szCs w:val="24"/>
         </w:rPr>
-        <w:t>ee K.J)</w:t>
+        <w:t>ee</w:t>
+      </w:r>
+      <w:proofErr w:type="spellEnd"/>
+      <w:r>
+        <w:rPr>
+          <w:b/>
+          <w:sz w:val="24"/>
+          <w:szCs w:val="24"/>
+        </w:rPr>
+        <w:t xml:space="preserve"> K.J)</w:t>
       </w:r>
     </w:p>
     <w:sectPr>
@@ -17080,7 +17449,6 @@
     <w:lsdException w:name="Table Web 2" w:semiHidden="1" w:unhideWhenUsed="1"/>
     <w:lsdException w:name="Table Web 3" w:semiHidden="1" w:unhideWhenUsed="1"/>
     <w:lsdException w:name="Balloon Text" w:semiHidden="1" w:unhideWhenUsed="1"/>
-    <w:lsdException w:name="Table Grid" w:semiHidden="1" w:unhideWhenUsed="1"/>
     <w:lsdException w:name="Table Theme" w:semiHidden="1" w:unhideWhenUsed="1"/>
     <w:lsdException w:name="Placeholder Text" w:semiHidden="1"/>
     <w:lsdException w:name="No Spacing" w:uiPriority="1" w:qFormat="1"/>
@@ -17316,6 +17684,7 @@
   <w:style w:type="character" w:default="1" w:styleId="DefaultParagraphFont">
     <w:name w:val="Default Paragraph Font"/>
     <w:uiPriority w:val="1"/>
+    <w:semiHidden/>
     <w:unhideWhenUsed/>
   </w:style>
   <w:style w:type="table" w:default="1" w:styleId="TableNormal">
@@ -17726,7 +18095,7 @@
 </file>
 
 <file path=customXml/itemProps1.xml><?xml version="1.0" encoding="utf-8"?>
-<ds:datastoreItem xmlns:ds="http://schemas.openxmlformats.org/officeDocument/2006/customXml" ds:itemID="{620F562F-73C6-4D85-9B23-8EE31C1E5EA6}">
+<ds:datastoreItem xmlns:ds="http://schemas.openxmlformats.org/officeDocument/2006/customXml" ds:itemID="{922CFD1C-E632-4FAC-ABF4-AC5F034375C6}">
   <ds:schemaRefs>
     <ds:schemaRef ds:uri="http://schemas.openxmlformats.org/officeDocument/2006/bibliography"/>
   </ds:schemaRefs>
